--- a/doc/Maraton Classes-cli draft.docx
+++ b/doc/Maraton Classes-cli draft.docx
@@ -2069,6 +2069,55 @@
     </w:p>
     <w:p>
       <w:pPr>
+        <w:rPr>
+          <w:rFonts w:ascii="微软雅黑" w:eastAsia="微软雅黑" w:hAnsi="微软雅黑"/>
+        </w:rPr>
+      </w:pPr>
+      <w:r>
+        <w:rPr>
+          <w:noProof/>
+        </w:rPr>
+        <w:drawing>
+          <wp:inline distT="0" distB="0" distL="0" distR="0" wp14:anchorId="30C2B70A" wp14:editId="17639408">
+            <wp:extent cx="5274310" cy="2241550"/>
+            <wp:effectExtent l="0" t="0" r="2540" b="6350"/>
+            <wp:docPr id="1" name="图片 1"/>
+            <wp:cNvGraphicFramePr>
+              <a:graphicFrameLocks xmlns:a="http://schemas.openxmlformats.org/drawingml/2006/main" noChangeAspect="1"/>
+            </wp:cNvGraphicFramePr>
+            <a:graphic xmlns:a="http://schemas.openxmlformats.org/drawingml/2006/main">
+              <a:graphicData uri="http://schemas.openxmlformats.org/drawingml/2006/picture">
+                <pic:pic xmlns:pic="http://schemas.openxmlformats.org/drawingml/2006/picture">
+                  <pic:nvPicPr>
+                    <pic:cNvPr id="1" name=""/>
+                    <pic:cNvPicPr/>
+                  </pic:nvPicPr>
+                  <pic:blipFill>
+                    <a:blip r:embed="rId10"/>
+                    <a:stretch>
+                      <a:fillRect/>
+                    </a:stretch>
+                  </pic:blipFill>
+                  <pic:spPr>
+                    <a:xfrm>
+                      <a:off x="0" y="0"/>
+                      <a:ext cx="5274310" cy="2241550"/>
+                    </a:xfrm>
+                    <a:prstGeom prst="rect">
+                      <a:avLst/>
+                    </a:prstGeom>
+                  </pic:spPr>
+                </pic:pic>
+              </a:graphicData>
+            </a:graphic>
+          </wp:inline>
+        </w:drawing>
+      </w:r>
+      <w:bookmarkStart w:id="3" w:name="_GoBack"/>
+      <w:bookmarkEnd w:id="3"/>
+    </w:p>
+    <w:p>
+      <w:pPr>
         <w:pStyle w:val="4"/>
         <w:numPr>
           <w:ilvl w:val="3"/>
@@ -2082,6 +2131,7 @@
         <w:rPr>
           <w:rFonts w:ascii="微软雅黑" w:eastAsia="微软雅黑" w:hAnsi="微软雅黑"/>
         </w:rPr>
+        <w:lastRenderedPageBreak/>
         <w:t>Basic Interface</w:t>
       </w:r>
     </w:p>
@@ -2156,6 +2206,53 @@
           <w:rFonts w:ascii="微软雅黑" w:eastAsia="微软雅黑" w:hAnsi="微软雅黑"/>
         </w:rPr>
         <w:t xml:space="preserve"> methods.</w:t>
+      </w:r>
+    </w:p>
+    <w:p>
+      <w:pPr>
+        <w:rPr>
+          <w:rFonts w:ascii="微软雅黑" w:eastAsia="微软雅黑" w:hAnsi="微软雅黑"/>
+        </w:rPr>
+      </w:pPr>
+      <w:r>
+        <w:rPr>
+          <w:noProof/>
+        </w:rPr>
+        <w:drawing>
+          <wp:inline distT="0" distB="0" distL="0" distR="0" wp14:anchorId="7EE814FF" wp14:editId="3F21C176">
+            <wp:extent cx="3648075" cy="1276350"/>
+            <wp:effectExtent l="0" t="0" r="9525" b="0"/>
+            <wp:docPr id="2" name="图片 2"/>
+            <wp:cNvGraphicFramePr>
+              <a:graphicFrameLocks xmlns:a="http://schemas.openxmlformats.org/drawingml/2006/main" noChangeAspect="1"/>
+            </wp:cNvGraphicFramePr>
+            <a:graphic xmlns:a="http://schemas.openxmlformats.org/drawingml/2006/main">
+              <a:graphicData uri="http://schemas.openxmlformats.org/drawingml/2006/picture">
+                <pic:pic xmlns:pic="http://schemas.openxmlformats.org/drawingml/2006/picture">
+                  <pic:nvPicPr>
+                    <pic:cNvPr id="1" name=""/>
+                    <pic:cNvPicPr/>
+                  </pic:nvPicPr>
+                  <pic:blipFill>
+                    <a:blip r:embed="rId11"/>
+                    <a:stretch>
+                      <a:fillRect/>
+                    </a:stretch>
+                  </pic:blipFill>
+                  <pic:spPr>
+                    <a:xfrm>
+                      <a:off x="0" y="0"/>
+                      <a:ext cx="3648075" cy="1276350"/>
+                    </a:xfrm>
+                    <a:prstGeom prst="rect">
+                      <a:avLst/>
+                    </a:prstGeom>
+                  </pic:spPr>
+                </pic:pic>
+              </a:graphicData>
+            </a:graphic>
+          </wp:inline>
+        </w:drawing>
       </w:r>
     </w:p>
     <w:p>
@@ -2174,7 +2271,6 @@
         <w:rPr>
           <w:rFonts w:ascii="微软雅黑" w:eastAsia="微软雅黑" w:hAnsi="微软雅黑"/>
         </w:rPr>
-        <w:lastRenderedPageBreak/>
         <w:t>Free Memory</w:t>
       </w:r>
       <w:r>
@@ -2640,6 +2736,7 @@
         <w:rPr>
           <w:rFonts w:ascii="微软雅黑" w:eastAsia="微软雅黑" w:hAnsi="微软雅黑"/>
         </w:rPr>
+        <w:lastRenderedPageBreak/>
         <w:t xml:space="preserve">By default, this method </w:t>
       </w:r>
       <w:proofErr w:type="gramStart"/>
@@ -2956,12 +3053,11 @@
           <w:rFonts w:ascii="微软雅黑" w:eastAsia="微软雅黑" w:hAnsi="微软雅黑"/>
         </w:rPr>
       </w:pPr>
-      <w:bookmarkStart w:id="3" w:name="_Toc433902242"/>
-      <w:r>
-        <w:rPr>
-          <w:rFonts w:ascii="微软雅黑" w:eastAsia="微软雅黑" w:hAnsi="微软雅黑"/>
-        </w:rPr>
-        <w:lastRenderedPageBreak/>
+      <w:bookmarkStart w:id="4" w:name="_Toc433902242"/>
+      <w:r>
+        <w:rPr>
+          <w:rFonts w:ascii="微软雅黑" w:eastAsia="微软雅黑" w:hAnsi="微软雅黑"/>
+        </w:rPr>
         <w:t xml:space="preserve">The WIN64 </w:t>
       </w:r>
       <w:r>
@@ -2970,7 +3066,54 @@
         </w:rPr>
         <w:t>Resource Descriptor</w:t>
       </w:r>
-      <w:bookmarkEnd w:id="3"/>
+      <w:bookmarkEnd w:id="4"/>
+    </w:p>
+    <w:p>
+      <w:pPr>
+        <w:rPr>
+          <w:rFonts w:ascii="微软雅黑" w:eastAsia="微软雅黑" w:hAnsi="微软雅黑"/>
+        </w:rPr>
+      </w:pPr>
+      <w:r>
+        <w:rPr>
+          <w:noProof/>
+        </w:rPr>
+        <w:drawing>
+          <wp:inline distT="0" distB="0" distL="0" distR="0" wp14:anchorId="46929108" wp14:editId="4F81794E">
+            <wp:extent cx="5274310" cy="889635"/>
+            <wp:effectExtent l="0" t="0" r="2540" b="5715"/>
+            <wp:docPr id="7" name="图片 7"/>
+            <wp:cNvGraphicFramePr>
+              <a:graphicFrameLocks xmlns:a="http://schemas.openxmlformats.org/drawingml/2006/main" noChangeAspect="1"/>
+            </wp:cNvGraphicFramePr>
+            <a:graphic xmlns:a="http://schemas.openxmlformats.org/drawingml/2006/main">
+              <a:graphicData uri="http://schemas.openxmlformats.org/drawingml/2006/picture">
+                <pic:pic xmlns:pic="http://schemas.openxmlformats.org/drawingml/2006/picture">
+                  <pic:nvPicPr>
+                    <pic:cNvPr id="1" name=""/>
+                    <pic:cNvPicPr/>
+                  </pic:nvPicPr>
+                  <pic:blipFill>
+                    <a:blip r:embed="rId12"/>
+                    <a:stretch>
+                      <a:fillRect/>
+                    </a:stretch>
+                  </pic:blipFill>
+                  <pic:spPr>
+                    <a:xfrm>
+                      <a:off x="0" y="0"/>
+                      <a:ext cx="5274310" cy="889635"/>
+                    </a:xfrm>
+                    <a:prstGeom prst="rect">
+                      <a:avLst/>
+                    </a:prstGeom>
+                  </pic:spPr>
+                </pic:pic>
+              </a:graphicData>
+            </a:graphic>
+          </wp:inline>
+        </w:drawing>
+      </w:r>
     </w:p>
     <w:p>
       <w:pPr>
@@ -3233,6 +3376,7 @@
         <w:rPr>
           <w:rFonts w:ascii="微软雅黑" w:eastAsia="微软雅黑" w:hAnsi="微软雅黑"/>
         </w:rPr>
+        <w:lastRenderedPageBreak/>
         <w:t>T</w:t>
       </w:r>
       <w:r>
@@ -3273,14 +3417,14 @@
           <w:rFonts w:ascii="微软雅黑" w:eastAsia="微软雅黑" w:hAnsi="微软雅黑"/>
         </w:rPr>
       </w:pPr>
-      <w:bookmarkStart w:id="4" w:name="_Toc433902243"/>
+      <w:bookmarkStart w:id="5" w:name="_Toc433902243"/>
       <w:r>
         <w:rPr>
           <w:rFonts w:ascii="微软雅黑" w:eastAsia="微软雅黑" w:hAnsi="微软雅黑"/>
         </w:rPr>
         <w:t>Appraiser</w:t>
       </w:r>
-      <w:bookmarkEnd w:id="4"/>
+      <w:bookmarkEnd w:id="5"/>
     </w:p>
     <w:p>
       <w:pPr>
@@ -3468,19 +3612,60 @@
         <w:rPr>
           <w:rFonts w:ascii="微软雅黑" w:eastAsia="微软雅黑" w:hAnsi="微软雅黑"/>
         </w:rPr>
-        <w:t>appropriate</w:t>
-      </w:r>
-      <w:r>
-        <w:rPr>
-          <w:rFonts w:ascii="微软雅黑" w:eastAsia="微软雅黑" w:hAnsi="微软雅黑"/>
-        </w:rPr>
-        <w:t> </w:t>
+        <w:t>appropriate </w:t>
       </w:r>
       <w:r>
         <w:rPr>
           <w:rFonts w:ascii="微软雅黑" w:eastAsia="微软雅黑" w:hAnsi="微软雅黑"/>
         </w:rPr>
         <w:t>appraiser can be designed and add to the factory later.</w:t>
+      </w:r>
+    </w:p>
+    <w:p>
+      <w:pPr>
+        <w:rPr>
+          <w:rFonts w:ascii="微软雅黑" w:eastAsia="微软雅黑" w:hAnsi="微软雅黑"/>
+        </w:rPr>
+      </w:pPr>
+      <w:r>
+        <w:rPr>
+          <w:noProof/>
+        </w:rPr>
+        <w:drawing>
+          <wp:inline distT="0" distB="0" distL="0" distR="0" wp14:anchorId="1B3ECE57" wp14:editId="0C2B1E4E">
+            <wp:extent cx="3657600" cy="3171825"/>
+            <wp:effectExtent l="0" t="0" r="0" b="9525"/>
+            <wp:docPr id="6" name="图片 6"/>
+            <wp:cNvGraphicFramePr>
+              <a:graphicFrameLocks xmlns:a="http://schemas.openxmlformats.org/drawingml/2006/main" noChangeAspect="1"/>
+            </wp:cNvGraphicFramePr>
+            <a:graphic xmlns:a="http://schemas.openxmlformats.org/drawingml/2006/main">
+              <a:graphicData uri="http://schemas.openxmlformats.org/drawingml/2006/picture">
+                <pic:pic xmlns:pic="http://schemas.openxmlformats.org/drawingml/2006/picture">
+                  <pic:nvPicPr>
+                    <pic:cNvPr id="1" name=""/>
+                    <pic:cNvPicPr/>
+                  </pic:nvPicPr>
+                  <pic:blipFill>
+                    <a:blip r:embed="rId13"/>
+                    <a:stretch>
+                      <a:fillRect/>
+                    </a:stretch>
+                  </pic:blipFill>
+                  <pic:spPr>
+                    <a:xfrm>
+                      <a:off x="0" y="0"/>
+                      <a:ext cx="3657600" cy="3171825"/>
+                    </a:xfrm>
+                    <a:prstGeom prst="rect">
+                      <a:avLst/>
+                    </a:prstGeom>
+                  </pic:spPr>
+                </pic:pic>
+              </a:graphicData>
+            </a:graphic>
+          </wp:inline>
+        </w:drawing>
       </w:r>
     </w:p>
     <w:p>
@@ -3498,14 +3683,7 @@
         <w:rPr>
           <w:rFonts w:ascii="微软雅黑" w:eastAsia="微软雅黑" w:hAnsi="微软雅黑"/>
         </w:rPr>
-        <w:lastRenderedPageBreak/>
-        <w:t>Appraiser</w:t>
-      </w:r>
-      <w:r>
-        <w:rPr>
-          <w:rFonts w:ascii="微软雅黑" w:eastAsia="微软雅黑" w:hAnsi="微软雅黑"/>
-        </w:rPr>
-        <w:t xml:space="preserve"> </w:t>
+        <w:t xml:space="preserve">Appraiser </w:t>
       </w:r>
       <w:r>
         <w:rPr>
@@ -3542,7 +3720,14 @@
         <w:rPr>
           <w:rFonts w:ascii="微软雅黑" w:eastAsia="微软雅黑" w:hAnsi="微软雅黑"/>
         </w:rPr>
-        <w:t xml:space="preserve">task very well for now. And when the time of an Appraiser Boom coming (just in </w:t>
+        <w:t xml:space="preserve">task very well for now. And when the time of an </w:t>
+      </w:r>
+      <w:r>
+        <w:rPr>
+          <w:rFonts w:ascii="微软雅黑" w:eastAsia="微软雅黑" w:hAnsi="微软雅黑"/>
+        </w:rPr>
+        <w:lastRenderedPageBreak/>
+        <w:t xml:space="preserve">Appraiser Boom coming (just in </w:t>
       </w:r>
       <w:proofErr w:type="gramStart"/>
       <w:r>
@@ -3670,8 +3855,9 @@
           <w:szCs w:val="19"/>
           <w:highlight w:val="white"/>
         </w:rPr>
-        <w:t>Creat</w:t>
-      </w:r>
+        <w:t>CreateAppraiser</w:t>
+      </w:r>
+      <w:proofErr w:type="spellEnd"/>
       <w:r>
         <w:rPr>
           <w:rFonts w:ascii="Consolas" w:hAnsi="Consolas" w:cs="Consolas"/>
@@ -3681,8 +3867,22 @@
           <w:szCs w:val="19"/>
           <w:highlight w:val="white"/>
         </w:rPr>
-        <w:t>e</w:t>
-      </w:r>
+        <w:t xml:space="preserve">( </w:t>
+      </w:r>
+      <w:proofErr w:type="spellStart"/>
+      <w:r>
+        <w:rPr>
+          <w:rFonts w:ascii="Consolas" w:hAnsi="Consolas" w:cs="Consolas"/>
+          <w:color w:val="0000FF"/>
+          <w:kern w:val="0"/>
+          <w:sz w:val="19"/>
+          <w:szCs w:val="19"/>
+          <w:highlight w:val="white"/>
+        </w:rPr>
+        <w:t>const</w:t>
+      </w:r>
+      <w:proofErr w:type="spellEnd"/>
+      <w:proofErr w:type="gramEnd"/>
       <w:r>
         <w:rPr>
           <w:rFonts w:ascii="Consolas" w:hAnsi="Consolas" w:cs="Consolas"/>
@@ -3692,9 +3892,19 @@
           <w:szCs w:val="19"/>
           <w:highlight w:val="white"/>
         </w:rPr>
-        <w:t>Appraiser</w:t>
-      </w:r>
-      <w:proofErr w:type="spellEnd"/>
+        <w:t xml:space="preserve"> </w:t>
+      </w:r>
+      <w:r>
+        <w:rPr>
+          <w:rFonts w:ascii="Consolas" w:hAnsi="Consolas" w:cs="Consolas"/>
+          <w:color w:val="2B91AF"/>
+          <w:kern w:val="0"/>
+          <w:sz w:val="19"/>
+          <w:szCs w:val="19"/>
+          <w:highlight w:val="white"/>
+        </w:rPr>
+        <w:t>string</w:t>
+      </w:r>
       <w:r>
         <w:rPr>
           <w:rFonts w:ascii="Consolas" w:hAnsi="Consolas" w:cs="Consolas"/>
@@ -3704,53 +3914,6 @@
           <w:szCs w:val="19"/>
           <w:highlight w:val="white"/>
         </w:rPr>
-        <w:t xml:space="preserve">( </w:t>
-      </w:r>
-      <w:proofErr w:type="spellStart"/>
-      <w:r>
-        <w:rPr>
-          <w:rFonts w:ascii="Consolas" w:hAnsi="Consolas" w:cs="Consolas"/>
-          <w:color w:val="0000FF"/>
-          <w:kern w:val="0"/>
-          <w:sz w:val="19"/>
-          <w:szCs w:val="19"/>
-          <w:highlight w:val="white"/>
-        </w:rPr>
-        <w:t>const</w:t>
-      </w:r>
-      <w:proofErr w:type="spellEnd"/>
-      <w:proofErr w:type="gramEnd"/>
-      <w:r>
-        <w:rPr>
-          <w:rFonts w:ascii="Consolas" w:hAnsi="Consolas" w:cs="Consolas"/>
-          <w:color w:val="000000"/>
-          <w:kern w:val="0"/>
-          <w:sz w:val="19"/>
-          <w:szCs w:val="19"/>
-          <w:highlight w:val="white"/>
-        </w:rPr>
-        <w:t xml:space="preserve"> </w:t>
-      </w:r>
-      <w:r>
-        <w:rPr>
-          <w:rFonts w:ascii="Consolas" w:hAnsi="Consolas" w:cs="Consolas"/>
-          <w:color w:val="2B91AF"/>
-          <w:kern w:val="0"/>
-          <w:sz w:val="19"/>
-          <w:szCs w:val="19"/>
-          <w:highlight w:val="white"/>
-        </w:rPr>
-        <w:t>string</w:t>
-      </w:r>
-      <w:r>
-        <w:rPr>
-          <w:rFonts w:ascii="Consolas" w:hAnsi="Consolas" w:cs="Consolas"/>
-          <w:color w:val="000000"/>
-          <w:kern w:val="0"/>
-          <w:sz w:val="19"/>
-          <w:szCs w:val="19"/>
-          <w:highlight w:val="white"/>
-        </w:rPr>
         <w:t>&amp; name );</w:t>
       </w:r>
     </w:p>
@@ -3820,13 +3983,7 @@
         <w:rPr>
           <w:rFonts w:ascii="微软雅黑" w:eastAsia="微软雅黑" w:hAnsi="微软雅黑"/>
         </w:rPr>
-        <w:t>Appraiser</w:t>
-      </w:r>
-      <w:r>
-        <w:rPr>
-          <w:rFonts w:ascii="微软雅黑" w:eastAsia="微软雅黑" w:hAnsi="微软雅黑"/>
-        </w:rPr>
-        <w:t>s</w:t>
+        <w:t>Appraisers</w:t>
       </w:r>
       <w:r>
         <w:rPr>
@@ -3963,22 +4120,20 @@
           <w:rFonts w:ascii="微软雅黑" w:eastAsia="微软雅黑" w:hAnsi="微软雅黑"/>
         </w:rPr>
       </w:pPr>
-      <w:bookmarkStart w:id="5" w:name="_Toc433902244"/>
-      <w:bookmarkStart w:id="6" w:name="_GoBack"/>
+      <w:bookmarkStart w:id="6" w:name="_Toc433902244"/>
+      <w:r>
+        <w:rPr>
+          <w:rFonts w:ascii="微软雅黑" w:eastAsia="微软雅黑" w:hAnsi="微软雅黑" w:hint="eastAsia"/>
+        </w:rPr>
+        <w:t>Message</w:t>
+      </w:r>
+      <w:r>
+        <w:rPr>
+          <w:rFonts w:ascii="微软雅黑" w:eastAsia="微软雅黑" w:hAnsi="微软雅黑"/>
+        </w:rPr>
+        <w:t xml:space="preserve"> Handler Layout</w:t>
+      </w:r>
       <w:bookmarkEnd w:id="6"/>
-      <w:r>
-        <w:rPr>
-          <w:rFonts w:ascii="微软雅黑" w:eastAsia="微软雅黑" w:hAnsi="微软雅黑" w:hint="eastAsia"/>
-        </w:rPr>
-        <w:t>Message</w:t>
-      </w:r>
-      <w:r>
-        <w:rPr>
-          <w:rFonts w:ascii="微软雅黑" w:eastAsia="微软雅黑" w:hAnsi="微软雅黑"/>
-        </w:rPr>
-        <w:t xml:space="preserve"> Handler Layout</w:t>
-      </w:r>
-      <w:bookmarkEnd w:id="5"/>
     </w:p>
     <w:p>
       <w:pPr>
@@ -4310,8 +4465,8 @@
     <w:p/>
     <w:p/>
     <w:sectPr>
-      <w:headerReference w:type="default" r:id="rId10"/>
-      <w:footerReference w:type="default" r:id="rId11"/>
+      <w:headerReference w:type="default" r:id="rId14"/>
+      <w:footerReference w:type="default" r:id="rId15"/>
       <w:pgSz w:w="11906" w:h="16838"/>
       <w:pgMar w:top="1440" w:right="1800" w:bottom="1440" w:left="1800" w:header="851" w:footer="992" w:gutter="0"/>
       <w:pgNumType w:start="0"/>
@@ -4385,7 +4540,7 @@
             <w:bCs/>
             <w:noProof/>
           </w:rPr>
-          <w:t>6</w:t>
+          <w:t>7</w:t>
         </w:r>
         <w:r>
           <w:rPr>
@@ -5902,19 +6057,19 @@
 
 <file path=word/glossary/fontTable.xml><?xml version="1.0" encoding="utf-8"?>
 <w:fonts xmlns:mc="http://schemas.openxmlformats.org/markup-compatibility/2006" xmlns:r="http://schemas.openxmlformats.org/officeDocument/2006/relationships" xmlns:w="http://schemas.openxmlformats.org/wordprocessingml/2006/main" xmlns:w14="http://schemas.microsoft.com/office/word/2010/wordml" xmlns:w15="http://schemas.microsoft.com/office/word/2012/wordml" xmlns:w16se="http://schemas.microsoft.com/office/word/2015/wordml/symex" mc:Ignorable="w14 w15 w16se">
+  <w:font w:name="Wingdings">
+    <w:panose1 w:val="05000000000000000000"/>
+    <w:charset w:val="02"/>
+    <w:family w:val="auto"/>
+    <w:pitch w:val="variable"/>
+    <w:sig w:usb0="00000000" w:usb1="10000000" w:usb2="00000000" w:usb3="00000000" w:csb0="80000000" w:csb1="00000000"/>
+  </w:font>
   <w:font w:name="Times New Roman">
     <w:panose1 w:val="02020603050405020304"/>
     <w:charset w:val="00"/>
     <w:family w:val="roman"/>
     <w:pitch w:val="variable"/>
     <w:sig w:usb0="E0002EFF" w:usb1="C0007843" w:usb2="00000009" w:usb3="00000000" w:csb0="000001FF" w:csb1="00000000"/>
-  </w:font>
-  <w:font w:name="Wingdings">
-    <w:panose1 w:val="05000000000000000000"/>
-    <w:charset w:val="02"/>
-    <w:family w:val="auto"/>
-    <w:pitch w:val="variable"/>
-    <w:sig w:usb0="00000000" w:usb1="10000000" w:usb2="00000000" w:usb3="00000000" w:csb0="80000000" w:csb1="00000000"/>
   </w:font>
   <w:font w:name="等线">
     <w:altName w:val="DengXian"/>
@@ -5992,6 +6147,7 @@
     <w:rsid w:val="00465A31"/>
     <w:rsid w:val="005721F9"/>
     <w:rsid w:val="00707F0E"/>
+    <w:rsid w:val="00AB32CC"/>
     <w:rsid w:val="00D67E87"/>
     <w:rsid w:val="00DB2505"/>
     <w:rsid w:val="00ED236C"/>
@@ -6750,7 +6906,7 @@
 </file>
 
 <file path=customXml/itemProps2.xml><?xml version="1.0" encoding="utf-8"?>
-<ds:datastoreItem xmlns:ds="http://schemas.openxmlformats.org/officeDocument/2006/customXml" ds:itemID="{780E0BB4-585A-4EB3-9533-6A941242B2D0}">
+<ds:datastoreItem xmlns:ds="http://schemas.openxmlformats.org/officeDocument/2006/customXml" ds:itemID="{875B306F-4A39-46B8-B4CE-F4AE6A2EDC87}">
   <ds:schemaRefs>
     <ds:schemaRef ds:uri="http://schemas.openxmlformats.org/officeDocument/2006/bibliography"/>
   </ds:schemaRefs>
